--- a/documentation/Technologies/MedFinder - Technologies.docx
+++ b/documentation/Technologies/MedFinder - Technologies.docx
@@ -123,7 +123,7 @@
             <w:docPart w:val="7E12822602CF48E985647AED3D0CE738"/>
           </w:placeholder>
           <w:dataBinding w:prefixMappings="xmlns:ns0='http://schemas.microsoft.com/office/2006/coverPageProps' " w:xpath="/ns0:CoverPageProperties[1]/ns0:PublishDate[1]" w:storeItemID="{55AF091B-3C7A-41E3-B477-F2FDAA23CFDA}"/>
-          <w:date w:fullDate="2015-06-25T00:00:00Z">
+          <w:date w:fullDate="2015-06-29T00:00:00Z">
             <w:dateFormat w:val="M/d/yyyy"/>
             <w:lid w:val="en-US"/>
             <w:storeMappedDataAs w:val="dateTime"/>
@@ -137,7 +137,7 @@
               <w:sz w:val="28"/>
               <w:szCs w:val="28"/>
             </w:rPr>
-            <w:t>6/25/2015</w:t>
+            <w:t>6/29/2015</w:t>
           </w:r>
         </w:sdtContent>
       </w:sdt>
@@ -163,7 +163,7 @@
           <w:sz w:val="26"/>
           <w:szCs w:val="26"/>
         </w:rPr>
-        <w:t xml:space="preserve"> 1.0</w:t>
+        <w:t xml:space="preserve"> 1.x</w:t>
       </w:r>
     </w:p>
     <w:p>
@@ -347,7 +347,7 @@
         </w:rPr>
         <w:fldChar w:fldCharType="separate"/>
       </w:r>
-      <w:hyperlink w:anchor="_Toc423003910" w:history="1">
+      <w:hyperlink w:anchor="_Toc423427051" w:history="1">
         <w:r>
           <w:rPr>
             <w:rStyle w:val="Hyperlink"/>
@@ -394,7 +394,7 @@
             <w:noProof/>
             <w:webHidden/>
           </w:rPr>
-          <w:instrText xml:space="preserve"> PAGEREF _Toc423003910 \h </w:instrText>
+          <w:instrText xml:space="preserve"> PAGEREF _Toc423427051 \h </w:instrText>
         </w:r>
         <w:r>
           <w:rPr>
@@ -441,7 +441,7 @@
           <w:szCs w:val="22"/>
         </w:rPr>
       </w:pPr>
-      <w:hyperlink w:anchor="_Toc423003911" w:history="1">
+      <w:hyperlink w:anchor="_Toc423427052" w:history="1">
         <w:r>
           <w:rPr>
             <w:rStyle w:val="Hyperlink"/>
@@ -488,7 +488,7 @@
             <w:noProof/>
             <w:webHidden/>
           </w:rPr>
-          <w:instrText xml:space="preserve"> PAGEREF _Toc423003911 \h </w:instrText>
+          <w:instrText xml:space="preserve"> PAGEREF _Toc423427052 \h </w:instrText>
         </w:r>
         <w:r>
           <w:rPr>
@@ -534,7 +534,7 @@
           <w:szCs w:val="22"/>
         </w:rPr>
       </w:pPr>
-      <w:hyperlink w:anchor="_Toc423003912" w:history="1">
+      <w:hyperlink w:anchor="_Toc423427053" w:history="1">
         <w:r>
           <w:rPr>
             <w:rStyle w:val="Hyperlink"/>
@@ -580,7 +580,7 @@
             <w:noProof/>
             <w:webHidden/>
           </w:rPr>
-          <w:instrText xml:space="preserve"> PAGEREF _Toc423003912 \h </w:instrText>
+          <w:instrText xml:space="preserve"> PAGEREF _Toc423427053 \h </w:instrText>
         </w:r>
         <w:r>
           <w:rPr>
@@ -626,7 +626,7 @@
           <w:szCs w:val="22"/>
         </w:rPr>
       </w:pPr>
-      <w:hyperlink w:anchor="_Toc423003913" w:history="1">
+      <w:hyperlink w:anchor="_Toc423427054" w:history="1">
         <w:r>
           <w:rPr>
             <w:rStyle w:val="Hyperlink"/>
@@ -672,7 +672,7 @@
             <w:noProof/>
             <w:webHidden/>
           </w:rPr>
-          <w:instrText xml:space="preserve"> PAGEREF _Toc423003913 \h </w:instrText>
+          <w:instrText xml:space="preserve"> PAGEREF _Toc423427054 \h </w:instrText>
         </w:r>
         <w:r>
           <w:rPr>
@@ -718,7 +718,7 @@
           <w:szCs w:val="22"/>
         </w:rPr>
       </w:pPr>
-      <w:hyperlink w:anchor="_Toc423003914" w:history="1">
+      <w:hyperlink w:anchor="_Toc423427055" w:history="1">
         <w:r>
           <w:rPr>
             <w:rStyle w:val="Hyperlink"/>
@@ -764,7 +764,7 @@
             <w:noProof/>
             <w:webHidden/>
           </w:rPr>
-          <w:instrText xml:space="preserve"> PAGEREF _Toc423003914 \h </w:instrText>
+          <w:instrText xml:space="preserve"> PAGEREF _Toc423427055 \h </w:instrText>
         </w:r>
         <w:r>
           <w:rPr>
@@ -810,7 +810,7 @@
           <w:szCs w:val="22"/>
         </w:rPr>
       </w:pPr>
-      <w:hyperlink w:anchor="_Toc423003915" w:history="1">
+      <w:hyperlink w:anchor="_Toc423427056" w:history="1">
         <w:r>
           <w:rPr>
             <w:rStyle w:val="Hyperlink"/>
@@ -856,7 +856,7 @@
             <w:noProof/>
             <w:webHidden/>
           </w:rPr>
-          <w:instrText xml:space="preserve"> PAGEREF _Toc423003915 \h </w:instrText>
+          <w:instrText xml:space="preserve"> PAGEREF _Toc423427056 \h </w:instrText>
         </w:r>
         <w:r>
           <w:rPr>
@@ -905,6 +905,74 @@
         <w:rPr>
           <w:lang w:bidi="en-US"/>
         </w:rPr>
+      </w:pPr>
+    </w:p>
+    <w:p>
+      <w:pPr>
+        <w:rPr>
+          <w:lang w:bidi="en-US"/>
+        </w:rPr>
+      </w:pPr>
+    </w:p>
+    <w:p>
+      <w:pPr>
+        <w:rPr>
+          <w:lang w:bidi="en-US"/>
+        </w:rPr>
+      </w:pPr>
+    </w:p>
+    <w:p>
+      <w:pPr>
+        <w:rPr>
+          <w:lang w:bidi="en-US"/>
+        </w:rPr>
+      </w:pPr>
+    </w:p>
+    <w:p>
+      <w:pPr>
+        <w:rPr>
+          <w:lang w:bidi="en-US"/>
+        </w:rPr>
+      </w:pPr>
+    </w:p>
+    <w:p>
+      <w:pPr>
+        <w:rPr>
+          <w:lang w:bidi="en-US"/>
+        </w:rPr>
+      </w:pPr>
+    </w:p>
+    <w:p>
+      <w:pPr>
+        <w:rPr>
+          <w:lang w:bidi="en-US"/>
+        </w:rPr>
+      </w:pPr>
+    </w:p>
+    <w:p>
+      <w:pPr>
+        <w:tabs>
+          <w:tab w:val="left" w:pos="5265"/>
+        </w:tabs>
+        <w:rPr>
+          <w:lang w:bidi="en-US"/>
+        </w:rPr>
+      </w:pPr>
+      <w:r>
+        <w:rPr>
+          <w:lang w:bidi="en-US"/>
+        </w:rPr>
+        <w:tab/>
+      </w:r>
+    </w:p>
+    <w:p>
+      <w:pPr>
+        <w:tabs>
+          <w:tab w:val="left" w:pos="5265"/>
+        </w:tabs>
+        <w:rPr>
+          <w:lang w:bidi="en-US"/>
+        </w:rPr>
         <w:sectPr>
           <w:headerReference w:type="even" r:id="rId10"/>
           <w:headerReference w:type="default" r:id="rId11"/>
@@ -920,19 +988,23 @@
           <w:docGrid w:linePitch="326"/>
         </w:sectPr>
       </w:pPr>
-      <w:bookmarkStart w:id="1" w:name="_GoBack"/>
-      <w:bookmarkEnd w:id="1"/>
+      <w:r>
+        <w:rPr>
+          <w:lang w:bidi="en-US"/>
+        </w:rPr>
+        <w:tab/>
+      </w:r>
     </w:p>
     <w:p>
       <w:pPr>
         <w:pStyle w:val="Heading1"/>
       </w:pPr>
-      <w:bookmarkStart w:id="2" w:name="_Toc423003910"/>
+      <w:bookmarkStart w:id="1" w:name="_Toc423427051"/>
       <w:r>
         <w:lastRenderedPageBreak/>
         <w:t>About this Document</w:t>
       </w:r>
-      <w:bookmarkEnd w:id="2"/>
+      <w:bookmarkEnd w:id="1"/>
     </w:p>
     <w:p>
       <w:pPr>
@@ -975,13 +1047,13 @@
           <w:numId w:val="7"/>
         </w:numPr>
       </w:pPr>
-      <w:bookmarkStart w:id="3" w:name="_Toc423003469"/>
-      <w:bookmarkStart w:id="4" w:name="_Toc423003911"/>
+      <w:bookmarkStart w:id="2" w:name="_Toc423003469"/>
+      <w:bookmarkStart w:id="3" w:name="_Toc423427052"/>
       <w:r>
         <w:t>Technologies</w:t>
       </w:r>
+      <w:bookmarkEnd w:id="2"/>
       <w:bookmarkEnd w:id="3"/>
-      <w:bookmarkEnd w:id="4"/>
     </w:p>
     <w:p>
       <w:pPr>
@@ -991,13 +1063,13 @@
           <w:numId w:val="7"/>
         </w:numPr>
       </w:pPr>
-      <w:bookmarkStart w:id="5" w:name="_Toc423003470"/>
-      <w:bookmarkStart w:id="6" w:name="_Toc423003912"/>
+      <w:bookmarkStart w:id="4" w:name="_Toc423003470"/>
+      <w:bookmarkStart w:id="5" w:name="_Toc423427053"/>
       <w:r>
         <w:t>Server Technologies</w:t>
       </w:r>
+      <w:bookmarkEnd w:id="4"/>
       <w:bookmarkEnd w:id="5"/>
-      <w:bookmarkEnd w:id="6"/>
     </w:p>
     <w:tbl>
       <w:tblPr>
@@ -1083,16 +1155,22 @@
           </w:tcPr>
           <w:p>
             <w:pPr>
+              <w:spacing w:before="60" w:after="60"/>
               <w:rPr>
                 <w:lang w:bidi="en-US"/>
               </w:rPr>
             </w:pPr>
-            <w:r>
-              <w:rPr>
-                <w:lang w:bidi="en-US"/>
-              </w:rPr>
-              <w:t>Hibernate</w:t>
-            </w:r>
+            <w:hyperlink r:id="rId16" w:history="1">
+              <w:r>
+                <w:rPr>
+                  <w:rStyle w:val="Hyperlink"/>
+                  <w:b w:val="0"/>
+                  <w:bCs w:val="0"/>
+                  <w:lang w:bidi="en-US"/>
+                </w:rPr>
+                <w:t>Hibernate</w:t>
+              </w:r>
+            </w:hyperlink>
           </w:p>
         </w:tc>
         <w:tc>
@@ -1101,6 +1179,7 @@
           </w:tcPr>
           <w:p>
             <w:pPr>
+              <w:spacing w:before="60" w:after="60"/>
               <w:cnfStyle w:val="000000100000" w:firstRow="0" w:lastRow="0" w:firstColumn="0" w:lastColumn="0" w:oddVBand="0" w:evenVBand="0" w:oddHBand="1" w:evenHBand="0" w:firstRowFirstColumn="0" w:firstRowLastColumn="0" w:lastRowFirstColumn="0" w:lastRowLastColumn="0"/>
               <w:rPr>
                 <w:lang w:bidi="en-US"/>
@@ -1120,31 +1199,39 @@
           </w:tcPr>
           <w:p>
             <w:pPr>
+              <w:spacing w:before="60" w:after="60"/>
               <w:cnfStyle w:val="000000100000" w:firstRow="0" w:lastRow="0" w:firstColumn="0" w:lastColumn="0" w:oddVBand="0" w:evenVBand="0" w:oddHBand="1" w:evenHBand="0" w:firstRowFirstColumn="0" w:firstRowLastColumn="0" w:lastRowFirstColumn="0" w:lastRowLastColumn="0"/>
               <w:rPr>
                 <w:lang w:bidi="en-US"/>
               </w:rPr>
             </w:pPr>
-            <w:r>
-              <w:rPr>
-                <w:lang w:bidi="en-US"/>
-              </w:rPr>
-              <w:t>LGPL 2.1</w:t>
-            </w:r>
+            <w:hyperlink r:id="rId17" w:history="1">
+              <w:r>
+                <w:rPr>
+                  <w:rStyle w:val="Hyperlink"/>
+                  <w:lang w:bidi="en-US"/>
+                </w:rPr>
+                <w:t>LGPL 2.1</w:t>
+              </w:r>
+            </w:hyperlink>
           </w:p>
           <w:p>
             <w:pPr>
+              <w:spacing w:before="60" w:after="60"/>
               <w:cnfStyle w:val="000000100000" w:firstRow="0" w:lastRow="0" w:firstColumn="0" w:lastColumn="0" w:oddVBand="0" w:evenVBand="0" w:oddHBand="1" w:evenHBand="0" w:firstRowFirstColumn="0" w:firstRowLastColumn="0" w:lastRowFirstColumn="0" w:lastRowLastColumn="0"/>
               <w:rPr>
                 <w:lang w:bidi="en-US"/>
               </w:rPr>
             </w:pPr>
-            <w:r>
-              <w:rPr>
-                <w:lang w:bidi="en-US"/>
-              </w:rPr>
-              <w:t>Apache License 2.0</w:t>
-            </w:r>
+            <w:hyperlink r:id="rId18" w:history="1">
+              <w:r>
+                <w:rPr>
+                  <w:rStyle w:val="Hyperlink"/>
+                  <w:lang w:bidi="en-US"/>
+                </w:rPr>
+                <w:t>Apache License 2.0</w:t>
+              </w:r>
+            </w:hyperlink>
           </w:p>
         </w:tc>
       </w:tr>
@@ -1156,18 +1243,24 @@
           </w:tcPr>
           <w:p>
             <w:pPr>
+              <w:spacing w:before="60" w:after="60"/>
               <w:rPr>
                 <w:lang w:bidi="en-US"/>
               </w:rPr>
             </w:pPr>
-            <w:proofErr w:type="spellStart"/>
-            <w:r>
-              <w:rPr>
-                <w:lang w:bidi="en-US"/>
-              </w:rPr>
-              <w:t>RestEasy</w:t>
-            </w:r>
-            <w:proofErr w:type="spellEnd"/>
+            <w:hyperlink r:id="rId19" w:history="1">
+              <w:proofErr w:type="spellStart"/>
+              <w:r>
+                <w:rPr>
+                  <w:rStyle w:val="Hyperlink"/>
+                  <w:b w:val="0"/>
+                  <w:bCs w:val="0"/>
+                  <w:lang w:bidi="en-US"/>
+                </w:rPr>
+                <w:t>RestEasy</w:t>
+              </w:r>
+              <w:proofErr w:type="spellEnd"/>
+            </w:hyperlink>
           </w:p>
         </w:tc>
         <w:tc>
@@ -1176,6 +1269,7 @@
           </w:tcPr>
           <w:p>
             <w:pPr>
+              <w:spacing w:before="60" w:after="60"/>
               <w:cnfStyle w:val="000000000000" w:firstRow="0" w:lastRow="0" w:firstColumn="0" w:lastColumn="0" w:oddVBand="0" w:evenVBand="0" w:oddHBand="0" w:evenHBand="0" w:firstRowFirstColumn="0" w:firstRowLastColumn="0" w:lastRowFirstColumn="0" w:lastRowLastColumn="0"/>
               <w:rPr>
                 <w:lang w:bidi="en-US"/>
@@ -1195,17 +1289,21 @@
           </w:tcPr>
           <w:p>
             <w:pPr>
+              <w:spacing w:before="60" w:after="60"/>
               <w:cnfStyle w:val="000000000000" w:firstRow="0" w:lastRow="0" w:firstColumn="0" w:lastColumn="0" w:oddVBand="0" w:evenVBand="0" w:oddHBand="0" w:evenHBand="0" w:firstRowFirstColumn="0" w:firstRowLastColumn="0" w:lastRowFirstColumn="0" w:lastRowLastColumn="0"/>
               <w:rPr>
                 <w:lang w:bidi="en-US"/>
               </w:rPr>
             </w:pPr>
-            <w:r>
-              <w:rPr>
-                <w:lang w:bidi="en-US"/>
-              </w:rPr>
-              <w:t>Apache License 2.0</w:t>
-            </w:r>
+            <w:hyperlink r:id="rId20" w:history="1">
+              <w:r>
+                <w:rPr>
+                  <w:rStyle w:val="Hyperlink"/>
+                  <w:lang w:bidi="en-US"/>
+                </w:rPr>
+                <w:t>Apache License 2.0</w:t>
+              </w:r>
+            </w:hyperlink>
           </w:p>
         </w:tc>
       </w:tr>
@@ -1220,24 +1318,33 @@
           </w:tcPr>
           <w:p>
             <w:pPr>
+              <w:spacing w:before="60" w:after="60"/>
               <w:rPr>
                 <w:lang w:bidi="en-US"/>
               </w:rPr>
             </w:pPr>
-            <w:r>
-              <w:rPr>
-                <w:lang w:bidi="en-US"/>
-              </w:rPr>
-              <w:t xml:space="preserve">Apache </w:t>
-            </w:r>
-            <w:proofErr w:type="spellStart"/>
-            <w:r>
-              <w:rPr>
-                <w:lang w:bidi="en-US"/>
-              </w:rPr>
-              <w:t>HttpComponents</w:t>
-            </w:r>
-            <w:proofErr w:type="spellEnd"/>
+            <w:hyperlink r:id="rId21" w:history="1">
+              <w:r>
+                <w:rPr>
+                  <w:rStyle w:val="Hyperlink"/>
+                  <w:b w:val="0"/>
+                  <w:bCs w:val="0"/>
+                  <w:lang w:bidi="en-US"/>
+                </w:rPr>
+                <w:t xml:space="preserve">Apache </w:t>
+              </w:r>
+              <w:proofErr w:type="spellStart"/>
+              <w:r>
+                <w:rPr>
+                  <w:rStyle w:val="Hyperlink"/>
+                  <w:b w:val="0"/>
+                  <w:bCs w:val="0"/>
+                  <w:lang w:bidi="en-US"/>
+                </w:rPr>
+                <w:t>HttpComponents</w:t>
+              </w:r>
+              <w:proofErr w:type="spellEnd"/>
+            </w:hyperlink>
           </w:p>
         </w:tc>
         <w:tc>
@@ -1246,6 +1353,7 @@
           </w:tcPr>
           <w:p>
             <w:pPr>
+              <w:spacing w:before="60" w:after="60"/>
               <w:cnfStyle w:val="000000100000" w:firstRow="0" w:lastRow="0" w:firstColumn="0" w:lastColumn="0" w:oddVBand="0" w:evenVBand="0" w:oddHBand="1" w:evenHBand="0" w:firstRowFirstColumn="0" w:firstRowLastColumn="0" w:lastRowFirstColumn="0" w:lastRowLastColumn="0"/>
               <w:rPr>
                 <w:lang w:bidi="en-US"/>
@@ -1279,17 +1387,21 @@
           </w:tcPr>
           <w:p>
             <w:pPr>
+              <w:spacing w:before="60" w:after="60"/>
               <w:cnfStyle w:val="000000100000" w:firstRow="0" w:lastRow="0" w:firstColumn="0" w:lastColumn="0" w:oddVBand="0" w:evenVBand="0" w:oddHBand="1" w:evenHBand="0" w:firstRowFirstColumn="0" w:firstRowLastColumn="0" w:lastRowFirstColumn="0" w:lastRowLastColumn="0"/>
               <w:rPr>
                 <w:lang w:bidi="en-US"/>
               </w:rPr>
             </w:pPr>
-            <w:r>
-              <w:rPr>
-                <w:lang w:bidi="en-US"/>
-              </w:rPr>
-              <w:t>Apache License 2.0</w:t>
-            </w:r>
+            <w:hyperlink r:id="rId22" w:history="1">
+              <w:r>
+                <w:rPr>
+                  <w:rStyle w:val="Hyperlink"/>
+                  <w:lang w:bidi="en-US"/>
+                </w:rPr>
+                <w:t>Apache License 2.0</w:t>
+              </w:r>
+            </w:hyperlink>
           </w:p>
         </w:tc>
       </w:tr>
@@ -1301,16 +1413,22 @@
           </w:tcPr>
           <w:p>
             <w:pPr>
+              <w:spacing w:before="60" w:after="60"/>
               <w:rPr>
                 <w:lang w:bidi="en-US"/>
               </w:rPr>
             </w:pPr>
-            <w:r>
-              <w:rPr>
-                <w:lang w:bidi="en-US"/>
-              </w:rPr>
-              <w:t>Apache Commons</w:t>
-            </w:r>
+            <w:hyperlink r:id="rId23" w:history="1">
+              <w:r>
+                <w:rPr>
+                  <w:rStyle w:val="Hyperlink"/>
+                  <w:b w:val="0"/>
+                  <w:bCs w:val="0"/>
+                  <w:lang w:bidi="en-US"/>
+                </w:rPr>
+                <w:t>Apache Commons</w:t>
+              </w:r>
+            </w:hyperlink>
           </w:p>
         </w:tc>
         <w:tc>
@@ -1319,6 +1437,7 @@
           </w:tcPr>
           <w:p>
             <w:pPr>
+              <w:spacing w:before="60" w:after="60"/>
               <w:cnfStyle w:val="000000000000" w:firstRow="0" w:lastRow="0" w:firstColumn="0" w:lastColumn="0" w:oddVBand="0" w:evenVBand="0" w:oddHBand="0" w:evenHBand="0" w:firstRowFirstColumn="0" w:firstRowLastColumn="0" w:lastRowFirstColumn="0" w:lastRowLastColumn="0"/>
               <w:rPr>
                 <w:lang w:bidi="en-US"/>
@@ -1338,7 +1457,61 @@
           </w:tcPr>
           <w:p>
             <w:pPr>
+              <w:spacing w:before="60" w:after="60"/>
               <w:cnfStyle w:val="000000000000" w:firstRow="0" w:lastRow="0" w:firstColumn="0" w:lastColumn="0" w:oddVBand="0" w:evenVBand="0" w:oddHBand="0" w:evenHBand="0" w:firstRowFirstColumn="0" w:firstRowLastColumn="0" w:lastRowFirstColumn="0" w:lastRowLastColumn="0"/>
+              <w:rPr>
+                <w:lang w:bidi="en-US"/>
+              </w:rPr>
+            </w:pPr>
+            <w:hyperlink r:id="rId24" w:history="1">
+              <w:r>
+                <w:rPr>
+                  <w:rStyle w:val="Hyperlink"/>
+                  <w:lang w:bidi="en-US"/>
+                </w:rPr>
+                <w:t>Apache License 2.0</w:t>
+              </w:r>
+            </w:hyperlink>
+          </w:p>
+        </w:tc>
+      </w:tr>
+      <w:tr>
+        <w:trPr>
+          <w:cnfStyle w:val="000000100000" w:firstRow="0" w:lastRow="0" w:firstColumn="0" w:lastColumn="0" w:oddVBand="0" w:evenVBand="0" w:oddHBand="1" w:evenHBand="0" w:firstRowFirstColumn="0" w:firstRowLastColumn="0" w:lastRowFirstColumn="0" w:lastRowLastColumn="0"/>
+        </w:trPr>
+        <w:tc>
+          <w:tcPr>
+            <w:cnfStyle w:val="001000000000" w:firstRow="0" w:lastRow="0" w:firstColumn="1" w:lastColumn="0" w:oddVBand="0" w:evenVBand="0" w:oddHBand="0" w:evenHBand="0" w:firstRowFirstColumn="0" w:firstRowLastColumn="0" w:lastRowFirstColumn="0" w:lastRowLastColumn="0"/>
+            <w:tcW w:w="3116" w:type="dxa"/>
+          </w:tcPr>
+          <w:p>
+            <w:pPr>
+              <w:spacing w:before="60" w:after="60"/>
+              <w:rPr>
+                <w:lang w:bidi="en-US"/>
+              </w:rPr>
+            </w:pPr>
+            <w:hyperlink r:id="rId25" w:anchor="tab=Java_EE" w:history="1">
+              <w:r>
+                <w:rPr>
+                  <w:rStyle w:val="Hyperlink"/>
+                  <w:b w:val="0"/>
+                  <w:bCs w:val="0"/>
+                  <w:lang w:bidi="en-US"/>
+                </w:rPr>
+                <w:t>OWASP ESAPI</w:t>
+              </w:r>
+            </w:hyperlink>
+          </w:p>
+        </w:tc>
+        <w:tc>
+          <w:tcPr>
+            <w:tcW w:w="3117" w:type="dxa"/>
+          </w:tcPr>
+          <w:p>
+            <w:pPr>
+              <w:spacing w:before="60" w:after="60"/>
+              <w:cnfStyle w:val="000000100000" w:firstRow="0" w:lastRow="0" w:firstColumn="0" w:lastColumn="0" w:oddVBand="0" w:evenVBand="0" w:oddHBand="1" w:evenHBand="0" w:firstRowFirstColumn="0" w:firstRowLastColumn="0" w:lastRowFirstColumn="0" w:lastRowLastColumn="0"/>
               <w:rPr>
                 <w:lang w:bidi="en-US"/>
               </w:rPr>
@@ -1347,8 +1520,31 @@
               <w:rPr>
                 <w:lang w:bidi="en-US"/>
               </w:rPr>
-              <w:t>Apache License 2.0</w:t>
+              <w:t>Encoding utilities</w:t>
             </w:r>
+          </w:p>
+        </w:tc>
+        <w:tc>
+          <w:tcPr>
+            <w:tcW w:w="3117" w:type="dxa"/>
+          </w:tcPr>
+          <w:p>
+            <w:pPr>
+              <w:spacing w:before="60" w:after="60"/>
+              <w:cnfStyle w:val="000000100000" w:firstRow="0" w:lastRow="0" w:firstColumn="0" w:lastColumn="0" w:oddVBand="0" w:evenVBand="0" w:oddHBand="1" w:evenHBand="0" w:firstRowFirstColumn="0" w:firstRowLastColumn="0" w:lastRowFirstColumn="0" w:lastRowLastColumn="0"/>
+              <w:rPr>
+                <w:lang w:bidi="en-US"/>
+              </w:rPr>
+            </w:pPr>
+            <w:hyperlink r:id="rId26" w:history="1">
+              <w:r>
+                <w:rPr>
+                  <w:rStyle w:val="Hyperlink"/>
+                  <w:lang w:bidi="en-US"/>
+                </w:rPr>
+                <w:t>BSD</w:t>
+              </w:r>
+            </w:hyperlink>
           </w:p>
         </w:tc>
       </w:tr>
@@ -1368,13 +1564,13 @@
           <w:numId w:val="7"/>
         </w:numPr>
       </w:pPr>
-      <w:bookmarkStart w:id="7" w:name="_Toc423003471"/>
-      <w:bookmarkStart w:id="8" w:name="_Toc423003913"/>
+      <w:bookmarkStart w:id="6" w:name="_Toc423003471"/>
+      <w:bookmarkStart w:id="7" w:name="_Toc423427054"/>
       <w:r>
         <w:t>Client Technologies</w:t>
       </w:r>
+      <w:bookmarkEnd w:id="6"/>
       <w:bookmarkEnd w:id="7"/>
-      <w:bookmarkEnd w:id="8"/>
     </w:p>
     <w:tbl>
       <w:tblPr>
@@ -1460,16 +1656,22 @@
           </w:tcPr>
           <w:p>
             <w:pPr>
+              <w:spacing w:before="60" w:after="60"/>
               <w:rPr>
                 <w:lang w:bidi="en-US"/>
               </w:rPr>
             </w:pPr>
-            <w:r>
-              <w:rPr>
-                <w:lang w:bidi="en-US"/>
-              </w:rPr>
-              <w:t>Bootstrap</w:t>
-            </w:r>
+            <w:hyperlink r:id="rId27" w:history="1">
+              <w:r>
+                <w:rPr>
+                  <w:rStyle w:val="Hyperlink"/>
+                  <w:b w:val="0"/>
+                  <w:bCs w:val="0"/>
+                  <w:lang w:bidi="en-US"/>
+                </w:rPr>
+                <w:t>Bootstrap</w:t>
+              </w:r>
+            </w:hyperlink>
           </w:p>
         </w:tc>
         <w:tc>
@@ -1478,6 +1680,7 @@
           </w:tcPr>
           <w:p>
             <w:pPr>
+              <w:spacing w:before="60" w:after="60"/>
               <w:cnfStyle w:val="000000100000" w:firstRow="0" w:lastRow="0" w:firstColumn="0" w:lastColumn="0" w:oddVBand="0" w:evenVBand="0" w:oddHBand="1" w:evenHBand="0" w:firstRowFirstColumn="0" w:firstRowLastColumn="0" w:lastRowFirstColumn="0" w:lastRowLastColumn="0"/>
               <w:rPr>
                 <w:lang w:bidi="en-US"/>
@@ -1497,17 +1700,21 @@
           </w:tcPr>
           <w:p>
             <w:pPr>
+              <w:spacing w:before="60" w:after="60"/>
               <w:cnfStyle w:val="000000100000" w:firstRow="0" w:lastRow="0" w:firstColumn="0" w:lastColumn="0" w:oddVBand="0" w:evenVBand="0" w:oddHBand="1" w:evenHBand="0" w:firstRowFirstColumn="0" w:firstRowLastColumn="0" w:lastRowFirstColumn="0" w:lastRowLastColumn="0"/>
               <w:rPr>
                 <w:lang w:bidi="en-US"/>
               </w:rPr>
             </w:pPr>
-            <w:r>
-              <w:rPr>
-                <w:lang w:bidi="en-US"/>
-              </w:rPr>
-              <w:t>MIT</w:t>
-            </w:r>
+            <w:hyperlink r:id="rId28" w:history="1">
+              <w:r>
+                <w:rPr>
+                  <w:rStyle w:val="Hyperlink"/>
+                  <w:lang w:bidi="en-US"/>
+                </w:rPr>
+                <w:t>MIT</w:t>
+              </w:r>
+            </w:hyperlink>
           </w:p>
         </w:tc>
       </w:tr>
@@ -1519,16 +1726,22 @@
           </w:tcPr>
           <w:p>
             <w:pPr>
+              <w:spacing w:before="60" w:after="60"/>
               <w:rPr>
                 <w:lang w:bidi="en-US"/>
               </w:rPr>
             </w:pPr>
-            <w:r>
-              <w:rPr>
-                <w:lang w:bidi="en-US"/>
-              </w:rPr>
-              <w:t>jQuery</w:t>
-            </w:r>
+            <w:hyperlink r:id="rId29" w:history="1">
+              <w:r>
+                <w:rPr>
+                  <w:rStyle w:val="Hyperlink"/>
+                  <w:b w:val="0"/>
+                  <w:bCs w:val="0"/>
+                  <w:lang w:bidi="en-US"/>
+                </w:rPr>
+                <w:t>jQuery</w:t>
+              </w:r>
+            </w:hyperlink>
           </w:p>
         </w:tc>
         <w:tc>
@@ -1537,6 +1750,7 @@
           </w:tcPr>
           <w:p>
             <w:pPr>
+              <w:spacing w:before="60" w:after="60"/>
               <w:cnfStyle w:val="000000000000" w:firstRow="0" w:lastRow="0" w:firstColumn="0" w:lastColumn="0" w:oddVBand="0" w:evenVBand="0" w:oddHBand="0" w:evenHBand="0" w:firstRowFirstColumn="0" w:firstRowLastColumn="0" w:lastRowFirstColumn="0" w:lastRowLastColumn="0"/>
               <w:rPr>
                 <w:lang w:bidi="en-US"/>
@@ -1556,7 +1770,61 @@
           </w:tcPr>
           <w:p>
             <w:pPr>
+              <w:spacing w:before="60" w:after="60"/>
               <w:cnfStyle w:val="000000000000" w:firstRow="0" w:lastRow="0" w:firstColumn="0" w:lastColumn="0" w:oddVBand="0" w:evenVBand="0" w:oddHBand="0" w:evenHBand="0" w:firstRowFirstColumn="0" w:firstRowLastColumn="0" w:lastRowFirstColumn="0" w:lastRowLastColumn="0"/>
+              <w:rPr>
+                <w:lang w:bidi="en-US"/>
+              </w:rPr>
+            </w:pPr>
+            <w:hyperlink r:id="rId30" w:history="1">
+              <w:r>
+                <w:rPr>
+                  <w:rStyle w:val="Hyperlink"/>
+                  <w:lang w:bidi="en-US"/>
+                </w:rPr>
+                <w:t>MIT</w:t>
+              </w:r>
+            </w:hyperlink>
+          </w:p>
+        </w:tc>
+      </w:tr>
+      <w:tr>
+        <w:trPr>
+          <w:cnfStyle w:val="000000100000" w:firstRow="0" w:lastRow="0" w:firstColumn="0" w:lastColumn="0" w:oddVBand="0" w:evenVBand="0" w:oddHBand="1" w:evenHBand="0" w:firstRowFirstColumn="0" w:firstRowLastColumn="0" w:lastRowFirstColumn="0" w:lastRowLastColumn="0"/>
+        </w:trPr>
+        <w:tc>
+          <w:tcPr>
+            <w:cnfStyle w:val="001000000000" w:firstRow="0" w:lastRow="0" w:firstColumn="1" w:lastColumn="0" w:oddVBand="0" w:evenVBand="0" w:oddHBand="0" w:evenHBand="0" w:firstRowFirstColumn="0" w:firstRowLastColumn="0" w:lastRowFirstColumn="0" w:lastRowLastColumn="0"/>
+            <w:tcW w:w="3116" w:type="dxa"/>
+          </w:tcPr>
+          <w:p>
+            <w:pPr>
+              <w:spacing w:before="60" w:after="60"/>
+              <w:rPr>
+                <w:lang w:bidi="en-US"/>
+              </w:rPr>
+            </w:pPr>
+            <w:hyperlink r:id="rId31" w:history="1">
+              <w:r>
+                <w:rPr>
+                  <w:rStyle w:val="Hyperlink"/>
+                  <w:b w:val="0"/>
+                  <w:bCs w:val="0"/>
+                  <w:lang w:bidi="en-US"/>
+                </w:rPr>
+                <w:t>jQuery Validation</w:t>
+              </w:r>
+            </w:hyperlink>
+          </w:p>
+        </w:tc>
+        <w:tc>
+          <w:tcPr>
+            <w:tcW w:w="3117" w:type="dxa"/>
+          </w:tcPr>
+          <w:p>
+            <w:pPr>
+              <w:spacing w:before="60" w:after="60"/>
+              <w:cnfStyle w:val="000000100000" w:firstRow="0" w:lastRow="0" w:firstColumn="0" w:lastColumn="0" w:oddVBand="0" w:evenVBand="0" w:oddHBand="1" w:evenHBand="0" w:firstRowFirstColumn="0" w:firstRowLastColumn="0" w:lastRowFirstColumn="0" w:lastRowLastColumn="0"/>
               <w:rPr>
                 <w:lang w:bidi="en-US"/>
               </w:rPr>
@@ -1565,8 +1833,97 @@
               <w:rPr>
                 <w:lang w:bidi="en-US"/>
               </w:rPr>
-              <w:t>MIT</w:t>
+              <w:t>JavaScript form validation</w:t>
             </w:r>
+          </w:p>
+        </w:tc>
+        <w:tc>
+          <w:tcPr>
+            <w:tcW w:w="3117" w:type="dxa"/>
+          </w:tcPr>
+          <w:p>
+            <w:pPr>
+              <w:spacing w:before="60" w:after="60"/>
+              <w:cnfStyle w:val="000000100000" w:firstRow="0" w:lastRow="0" w:firstColumn="0" w:lastColumn="0" w:oddVBand="0" w:evenVBand="0" w:oddHBand="1" w:evenHBand="0" w:firstRowFirstColumn="0" w:firstRowLastColumn="0" w:lastRowFirstColumn="0" w:lastRowLastColumn="0"/>
+              <w:rPr>
+                <w:lang w:bidi="en-US"/>
+              </w:rPr>
+            </w:pPr>
+            <w:hyperlink r:id="rId32" w:history="1">
+              <w:r>
+                <w:rPr>
+                  <w:rStyle w:val="Hyperlink"/>
+                  <w:lang w:bidi="en-US"/>
+                </w:rPr>
+                <w:t>MIT</w:t>
+              </w:r>
+            </w:hyperlink>
+          </w:p>
+        </w:tc>
+      </w:tr>
+      <w:tr>
+        <w:tc>
+          <w:tcPr>
+            <w:cnfStyle w:val="001000000000" w:firstRow="0" w:lastRow="0" w:firstColumn="1" w:lastColumn="0" w:oddVBand="0" w:evenVBand="0" w:oddHBand="0" w:evenHBand="0" w:firstRowFirstColumn="0" w:firstRowLastColumn="0" w:lastRowFirstColumn="0" w:lastRowLastColumn="0"/>
+            <w:tcW w:w="3116" w:type="dxa"/>
+          </w:tcPr>
+          <w:p>
+            <w:pPr>
+              <w:spacing w:before="60" w:after="60"/>
+            </w:pPr>
+            <w:hyperlink r:id="rId33" w:history="1">
+              <w:r>
+                <w:rPr>
+                  <w:rStyle w:val="Hyperlink"/>
+                  <w:b w:val="0"/>
+                  <w:bCs w:val="0"/>
+                </w:rPr>
+                <w:t>OWASP ESAPI4JS</w:t>
+              </w:r>
+            </w:hyperlink>
+          </w:p>
+        </w:tc>
+        <w:tc>
+          <w:tcPr>
+            <w:tcW w:w="3117" w:type="dxa"/>
+          </w:tcPr>
+          <w:p>
+            <w:pPr>
+              <w:spacing w:before="60" w:after="60"/>
+              <w:cnfStyle w:val="000000000000" w:firstRow="0" w:lastRow="0" w:firstColumn="0" w:lastColumn="0" w:oddVBand="0" w:evenVBand="0" w:oddHBand="0" w:evenHBand="0" w:firstRowFirstColumn="0" w:firstRowLastColumn="0" w:lastRowFirstColumn="0" w:lastRowLastColumn="0"/>
+              <w:rPr>
+                <w:lang w:bidi="en-US"/>
+              </w:rPr>
+            </w:pPr>
+            <w:r>
+              <w:rPr>
+                <w:lang w:bidi="en-US"/>
+              </w:rPr>
+              <w:t>Encoding utilities</w:t>
+            </w:r>
+          </w:p>
+        </w:tc>
+        <w:tc>
+          <w:tcPr>
+            <w:tcW w:w="3117" w:type="dxa"/>
+          </w:tcPr>
+          <w:p>
+            <w:pPr>
+              <w:spacing w:before="60" w:after="60"/>
+              <w:cnfStyle w:val="000000000000" w:firstRow="0" w:lastRow="0" w:firstColumn="0" w:lastColumn="0" w:oddVBand="0" w:evenVBand="0" w:oddHBand="0" w:evenHBand="0" w:firstRowFirstColumn="0" w:firstRowLastColumn="0" w:lastRowFirstColumn="0" w:lastRowLastColumn="0"/>
+              <w:rPr>
+                <w:lang w:bidi="en-US"/>
+              </w:rPr>
+            </w:pPr>
+            <w:hyperlink r:id="rId34" w:history="1">
+              <w:r>
+                <w:rPr>
+                  <w:rStyle w:val="Hyperlink"/>
+                  <w:lang w:bidi="en-US"/>
+                </w:rPr>
+                <w:t>BSD</w:t>
+              </w:r>
+            </w:hyperlink>
           </w:p>
         </w:tc>
       </w:tr>
@@ -1586,13 +1943,398 @@
           <w:numId w:val="7"/>
         </w:numPr>
       </w:pPr>
-      <w:bookmarkStart w:id="9" w:name="_Toc423003472"/>
-      <w:bookmarkStart w:id="10" w:name="_Toc423003914"/>
+      <w:bookmarkStart w:id="8" w:name="_Toc423003472"/>
+      <w:bookmarkStart w:id="9" w:name="_Toc423427055"/>
       <w:r>
         <w:t>Build Technologies</w:t>
       </w:r>
+      <w:bookmarkEnd w:id="8"/>
       <w:bookmarkEnd w:id="9"/>
+    </w:p>
+    <w:tbl>
+      <w:tblPr>
+        <w:tblStyle w:val="GridTable4-Accent1"/>
+        <w:tblW w:w="0" w:type="auto"/>
+        <w:tblLook w:val="04A0" w:firstRow="1" w:lastRow="0" w:firstColumn="1" w:lastColumn="0" w:noHBand="0" w:noVBand="1"/>
+      </w:tblPr>
+      <w:tblGrid>
+        <w:gridCol w:w="3116"/>
+        <w:gridCol w:w="3117"/>
+        <w:gridCol w:w="3117"/>
+      </w:tblGrid>
+      <w:tr>
+        <w:trPr>
+          <w:cnfStyle w:val="100000000000" w:firstRow="1" w:lastRow="0" w:firstColumn="0" w:lastColumn="0" w:oddVBand="0" w:evenVBand="0" w:oddHBand="0" w:evenHBand="0" w:firstRowFirstColumn="0" w:firstRowLastColumn="0" w:lastRowFirstColumn="0" w:lastRowLastColumn="0"/>
+          <w:tblHeader/>
+        </w:trPr>
+        <w:tc>
+          <w:tcPr>
+            <w:cnfStyle w:val="001000000000" w:firstRow="0" w:lastRow="0" w:firstColumn="1" w:lastColumn="0" w:oddVBand="0" w:evenVBand="0" w:oddHBand="0" w:evenHBand="0" w:firstRowFirstColumn="0" w:firstRowLastColumn="0" w:lastRowFirstColumn="0" w:lastRowLastColumn="0"/>
+            <w:tcW w:w="3116" w:type="dxa"/>
+          </w:tcPr>
+          <w:p>
+            <w:pPr>
+              <w:rPr>
+                <w:lang w:bidi="en-US"/>
+              </w:rPr>
+            </w:pPr>
+            <w:r>
+              <w:rPr>
+                <w:lang w:bidi="en-US"/>
+              </w:rPr>
+              <w:t>Technology</w:t>
+            </w:r>
+          </w:p>
+        </w:tc>
+        <w:tc>
+          <w:tcPr>
+            <w:tcW w:w="3117" w:type="dxa"/>
+          </w:tcPr>
+          <w:p>
+            <w:pPr>
+              <w:cnfStyle w:val="100000000000" w:firstRow="1" w:lastRow="0" w:firstColumn="0" w:lastColumn="0" w:oddVBand="0" w:evenVBand="0" w:oddHBand="0" w:evenHBand="0" w:firstRowFirstColumn="0" w:firstRowLastColumn="0" w:lastRowFirstColumn="0" w:lastRowLastColumn="0"/>
+              <w:rPr>
+                <w:lang w:bidi="en-US"/>
+              </w:rPr>
+            </w:pPr>
+            <w:r>
+              <w:rPr>
+                <w:lang w:bidi="en-US"/>
+              </w:rPr>
+              <w:t>Usage</w:t>
+            </w:r>
+          </w:p>
+        </w:tc>
+        <w:tc>
+          <w:tcPr>
+            <w:tcW w:w="3117" w:type="dxa"/>
+          </w:tcPr>
+          <w:p>
+            <w:pPr>
+              <w:cnfStyle w:val="100000000000" w:firstRow="1" w:lastRow="0" w:firstColumn="0" w:lastColumn="0" w:oddVBand="0" w:evenVBand="0" w:oddHBand="0" w:evenHBand="0" w:firstRowFirstColumn="0" w:firstRowLastColumn="0" w:lastRowFirstColumn="0" w:lastRowLastColumn="0"/>
+              <w:rPr>
+                <w:lang w:bidi="en-US"/>
+              </w:rPr>
+            </w:pPr>
+            <w:r>
+              <w:rPr>
+                <w:lang w:bidi="en-US"/>
+              </w:rPr>
+              <w:t>License</w:t>
+            </w:r>
+          </w:p>
+        </w:tc>
+      </w:tr>
+      <w:tr>
+        <w:trPr>
+          <w:cnfStyle w:val="000000100000" w:firstRow="0" w:lastRow="0" w:firstColumn="0" w:lastColumn="0" w:oddVBand="0" w:evenVBand="0" w:oddHBand="1" w:evenHBand="0" w:firstRowFirstColumn="0" w:firstRowLastColumn="0" w:lastRowFirstColumn="0" w:lastRowLastColumn="0"/>
+        </w:trPr>
+        <w:tc>
+          <w:tcPr>
+            <w:cnfStyle w:val="001000000000" w:firstRow="0" w:lastRow="0" w:firstColumn="1" w:lastColumn="0" w:oddVBand="0" w:evenVBand="0" w:oddHBand="0" w:evenHBand="0" w:firstRowFirstColumn="0" w:firstRowLastColumn="0" w:lastRowFirstColumn="0" w:lastRowLastColumn="0"/>
+            <w:tcW w:w="3116" w:type="dxa"/>
+          </w:tcPr>
+          <w:p>
+            <w:pPr>
+              <w:spacing w:before="60" w:after="60"/>
+              <w:rPr>
+                <w:lang w:bidi="en-US"/>
+              </w:rPr>
+            </w:pPr>
+            <w:hyperlink r:id="rId35" w:history="1">
+              <w:r>
+                <w:rPr>
+                  <w:rStyle w:val="Hyperlink"/>
+                  <w:b w:val="0"/>
+                  <w:bCs w:val="0"/>
+                  <w:lang w:bidi="en-US"/>
+                </w:rPr>
+                <w:t>Apache Maven</w:t>
+              </w:r>
+            </w:hyperlink>
+          </w:p>
+        </w:tc>
+        <w:tc>
+          <w:tcPr>
+            <w:tcW w:w="3117" w:type="dxa"/>
+          </w:tcPr>
+          <w:p>
+            <w:pPr>
+              <w:spacing w:before="60" w:after="60"/>
+              <w:cnfStyle w:val="000000100000" w:firstRow="0" w:lastRow="0" w:firstColumn="0" w:lastColumn="0" w:oddVBand="0" w:evenVBand="0" w:oddHBand="1" w:evenHBand="0" w:firstRowFirstColumn="0" w:firstRowLastColumn="0" w:lastRowFirstColumn="0" w:lastRowLastColumn="0"/>
+              <w:rPr>
+                <w:lang w:bidi="en-US"/>
+              </w:rPr>
+            </w:pPr>
+            <w:r>
+              <w:rPr>
+                <w:lang w:bidi="en-US"/>
+              </w:rPr>
+              <w:t>Server code build tool</w:t>
+            </w:r>
+          </w:p>
+        </w:tc>
+        <w:tc>
+          <w:tcPr>
+            <w:tcW w:w="3117" w:type="dxa"/>
+          </w:tcPr>
+          <w:p>
+            <w:pPr>
+              <w:spacing w:before="60" w:after="60"/>
+              <w:cnfStyle w:val="000000100000" w:firstRow="0" w:lastRow="0" w:firstColumn="0" w:lastColumn="0" w:oddVBand="0" w:evenVBand="0" w:oddHBand="1" w:evenHBand="0" w:firstRowFirstColumn="0" w:firstRowLastColumn="0" w:lastRowFirstColumn="0" w:lastRowLastColumn="0"/>
+              <w:rPr>
+                <w:lang w:bidi="en-US"/>
+              </w:rPr>
+            </w:pPr>
+            <w:hyperlink r:id="rId36" w:history="1">
+              <w:r>
+                <w:rPr>
+                  <w:rStyle w:val="Hyperlink"/>
+                  <w:lang w:bidi="en-US"/>
+                </w:rPr>
+                <w:t>Apache License 2.0</w:t>
+              </w:r>
+            </w:hyperlink>
+          </w:p>
+        </w:tc>
+      </w:tr>
+      <w:tr>
+        <w:tc>
+          <w:tcPr>
+            <w:cnfStyle w:val="001000000000" w:firstRow="0" w:lastRow="0" w:firstColumn="1" w:lastColumn="0" w:oddVBand="0" w:evenVBand="0" w:oddHBand="0" w:evenHBand="0" w:firstRowFirstColumn="0" w:firstRowLastColumn="0" w:lastRowFirstColumn="0" w:lastRowLastColumn="0"/>
+            <w:tcW w:w="3116" w:type="dxa"/>
+          </w:tcPr>
+          <w:p>
+            <w:pPr>
+              <w:spacing w:before="60" w:after="60"/>
+              <w:rPr>
+                <w:lang w:bidi="en-US"/>
+              </w:rPr>
+            </w:pPr>
+            <w:hyperlink r:id="rId37" w:history="1">
+              <w:r>
+                <w:rPr>
+                  <w:rStyle w:val="Hyperlink"/>
+                  <w:b w:val="0"/>
+                  <w:bCs w:val="0"/>
+                  <w:lang w:bidi="en-US"/>
+                </w:rPr>
+                <w:t>Grunt</w:t>
+              </w:r>
+            </w:hyperlink>
+          </w:p>
+        </w:tc>
+        <w:tc>
+          <w:tcPr>
+            <w:tcW w:w="3117" w:type="dxa"/>
+          </w:tcPr>
+          <w:p>
+            <w:pPr>
+              <w:spacing w:before="60" w:after="60"/>
+              <w:cnfStyle w:val="000000000000" w:firstRow="0" w:lastRow="0" w:firstColumn="0" w:lastColumn="0" w:oddVBand="0" w:evenVBand="0" w:oddHBand="0" w:evenHBand="0" w:firstRowFirstColumn="0" w:firstRowLastColumn="0" w:lastRowFirstColumn="0" w:lastRowLastColumn="0"/>
+              <w:rPr>
+                <w:lang w:bidi="en-US"/>
+              </w:rPr>
+            </w:pPr>
+            <w:r>
+              <w:rPr>
+                <w:lang w:bidi="en-US"/>
+              </w:rPr>
+              <w:t>Task runner for client code processors</w:t>
+            </w:r>
+          </w:p>
+        </w:tc>
+        <w:tc>
+          <w:tcPr>
+            <w:tcW w:w="3117" w:type="dxa"/>
+          </w:tcPr>
+          <w:p>
+            <w:pPr>
+              <w:spacing w:before="60" w:after="60"/>
+              <w:cnfStyle w:val="000000000000" w:firstRow="0" w:lastRow="0" w:firstColumn="0" w:lastColumn="0" w:oddVBand="0" w:evenVBand="0" w:oddHBand="0" w:evenHBand="0" w:firstRowFirstColumn="0" w:firstRowLastColumn="0" w:lastRowFirstColumn="0" w:lastRowLastColumn="0"/>
+              <w:rPr>
+                <w:lang w:bidi="en-US"/>
+              </w:rPr>
+            </w:pPr>
+            <w:hyperlink r:id="rId38" w:history="1">
+              <w:r>
+                <w:rPr>
+                  <w:rStyle w:val="Hyperlink"/>
+                  <w:lang w:bidi="en-US"/>
+                </w:rPr>
+                <w:t>MIT</w:t>
+              </w:r>
+            </w:hyperlink>
+          </w:p>
+        </w:tc>
+      </w:tr>
+      <w:tr>
+        <w:trPr>
+          <w:cnfStyle w:val="000000100000" w:firstRow="0" w:lastRow="0" w:firstColumn="0" w:lastColumn="0" w:oddVBand="0" w:evenVBand="0" w:oddHBand="1" w:evenHBand="0" w:firstRowFirstColumn="0" w:firstRowLastColumn="0" w:lastRowFirstColumn="0" w:lastRowLastColumn="0"/>
+        </w:trPr>
+        <w:tc>
+          <w:tcPr>
+            <w:cnfStyle w:val="001000000000" w:firstRow="0" w:lastRow="0" w:firstColumn="1" w:lastColumn="0" w:oddVBand="0" w:evenVBand="0" w:oddHBand="0" w:evenHBand="0" w:firstRowFirstColumn="0" w:firstRowLastColumn="0" w:lastRowFirstColumn="0" w:lastRowLastColumn="0"/>
+            <w:tcW w:w="3116" w:type="dxa"/>
+          </w:tcPr>
+          <w:p>
+            <w:pPr>
+              <w:spacing w:before="60" w:after="60"/>
+              <w:rPr>
+                <w:lang w:bidi="en-US"/>
+              </w:rPr>
+            </w:pPr>
+            <w:hyperlink r:id="rId39" w:history="1">
+              <w:r>
+                <w:rPr>
+                  <w:rStyle w:val="Hyperlink"/>
+                  <w:b w:val="0"/>
+                  <w:bCs w:val="0"/>
+                  <w:lang w:bidi="en-US"/>
+                </w:rPr>
+                <w:t>Less</w:t>
+              </w:r>
+            </w:hyperlink>
+          </w:p>
+        </w:tc>
+        <w:tc>
+          <w:tcPr>
+            <w:tcW w:w="3117" w:type="dxa"/>
+          </w:tcPr>
+          <w:p>
+            <w:pPr>
+              <w:spacing w:before="60" w:after="60"/>
+              <w:cnfStyle w:val="000000100000" w:firstRow="0" w:lastRow="0" w:firstColumn="0" w:lastColumn="0" w:oddVBand="0" w:evenVBand="0" w:oddHBand="1" w:evenHBand="0" w:firstRowFirstColumn="0" w:firstRowLastColumn="0" w:lastRowFirstColumn="0" w:lastRowLastColumn="0"/>
+              <w:rPr>
+                <w:lang w:bidi="en-US"/>
+              </w:rPr>
+            </w:pPr>
+            <w:r>
+              <w:rPr>
+                <w:lang w:bidi="en-US"/>
+              </w:rPr>
+              <w:t>CSS pre-processor</w:t>
+            </w:r>
+          </w:p>
+        </w:tc>
+        <w:tc>
+          <w:tcPr>
+            <w:tcW w:w="3117" w:type="dxa"/>
+          </w:tcPr>
+          <w:p>
+            <w:pPr>
+              <w:spacing w:before="60" w:after="60"/>
+              <w:cnfStyle w:val="000000100000" w:firstRow="0" w:lastRow="0" w:firstColumn="0" w:lastColumn="0" w:oddVBand="0" w:evenVBand="0" w:oddHBand="1" w:evenHBand="0" w:firstRowFirstColumn="0" w:firstRowLastColumn="0" w:lastRowFirstColumn="0" w:lastRowLastColumn="0"/>
+              <w:rPr>
+                <w:lang w:bidi="en-US"/>
+              </w:rPr>
+            </w:pPr>
+            <w:hyperlink r:id="rId40" w:history="1">
+              <w:r>
+                <w:rPr>
+                  <w:rStyle w:val="Hyperlink"/>
+                  <w:lang w:bidi="en-US"/>
+                </w:rPr>
+                <w:t>Apache License 2.0</w:t>
+              </w:r>
+            </w:hyperlink>
+          </w:p>
+        </w:tc>
+      </w:tr>
+      <w:tr>
+        <w:tc>
+          <w:tcPr>
+            <w:cnfStyle w:val="001000000000" w:firstRow="0" w:lastRow="0" w:firstColumn="1" w:lastColumn="0" w:oddVBand="0" w:evenVBand="0" w:oddHBand="0" w:evenHBand="0" w:firstRowFirstColumn="0" w:firstRowLastColumn="0" w:lastRowFirstColumn="0" w:lastRowLastColumn="0"/>
+            <w:tcW w:w="3116" w:type="dxa"/>
+          </w:tcPr>
+          <w:p>
+            <w:pPr>
+              <w:spacing w:before="60" w:after="60"/>
+              <w:rPr>
+                <w:lang w:bidi="en-US"/>
+              </w:rPr>
+            </w:pPr>
+            <w:hyperlink r:id="rId41" w:history="1">
+              <w:r>
+                <w:rPr>
+                  <w:rStyle w:val="Hyperlink"/>
+                  <w:b w:val="0"/>
+                  <w:bCs w:val="0"/>
+                  <w:lang w:bidi="en-US"/>
+                </w:rPr>
+                <w:t>JS Beautifier</w:t>
+              </w:r>
+            </w:hyperlink>
+          </w:p>
+        </w:tc>
+        <w:tc>
+          <w:tcPr>
+            <w:tcW w:w="3117" w:type="dxa"/>
+          </w:tcPr>
+          <w:p>
+            <w:pPr>
+              <w:spacing w:before="60" w:after="60"/>
+              <w:cnfStyle w:val="000000000000" w:firstRow="0" w:lastRow="0" w:firstColumn="0" w:lastColumn="0" w:oddVBand="0" w:evenVBand="0" w:oddHBand="0" w:evenHBand="0" w:firstRowFirstColumn="0" w:firstRowLastColumn="0" w:lastRowFirstColumn="0" w:lastRowLastColumn="0"/>
+              <w:rPr>
+                <w:lang w:bidi="en-US"/>
+              </w:rPr>
+            </w:pPr>
+            <w:r>
+              <w:rPr>
+                <w:lang w:bidi="en-US"/>
+              </w:rPr>
+              <w:t>JavaScript code formatter</w:t>
+            </w:r>
+          </w:p>
+        </w:tc>
+        <w:tc>
+          <w:tcPr>
+            <w:tcW w:w="3117" w:type="dxa"/>
+          </w:tcPr>
+          <w:p>
+            <w:pPr>
+              <w:spacing w:before="60" w:after="60"/>
+              <w:cnfStyle w:val="000000000000" w:firstRow="0" w:lastRow="0" w:firstColumn="0" w:lastColumn="0" w:oddVBand="0" w:evenVBand="0" w:oddHBand="0" w:evenHBand="0" w:firstRowFirstColumn="0" w:firstRowLastColumn="0" w:lastRowFirstColumn="0" w:lastRowLastColumn="0"/>
+              <w:rPr>
+                <w:lang w:bidi="en-US"/>
+              </w:rPr>
+            </w:pPr>
+            <w:hyperlink r:id="rId42" w:history="1">
+              <w:r>
+                <w:rPr>
+                  <w:rStyle w:val="Hyperlink"/>
+                  <w:lang w:bidi="en-US"/>
+                </w:rPr>
+                <w:t>MIT</w:t>
+              </w:r>
+            </w:hyperlink>
+          </w:p>
+        </w:tc>
+      </w:tr>
+    </w:tbl>
+    <w:p>
+      <w:pPr>
+        <w:rPr>
+          <w:lang w:bidi="en-US"/>
+        </w:rPr>
+      </w:pPr>
+    </w:p>
+    <w:p>
+      <w:pPr>
+        <w:pStyle w:val="Heading2"/>
+        <w:numPr>
+          <w:ilvl w:val="1"/>
+          <w:numId w:val="7"/>
+        </w:numPr>
+      </w:pPr>
+      <w:bookmarkStart w:id="10" w:name="_Toc423003473"/>
+      <w:bookmarkStart w:id="11" w:name="_Toc423427056"/>
+      <w:r>
+        <w:lastRenderedPageBreak/>
+        <w:t>Deployment Technologies</w:t>
+      </w:r>
       <w:bookmarkEnd w:id="10"/>
+      <w:bookmarkEnd w:id="11"/>
     </w:p>
     <w:tbl>
       <w:tblPr>
@@ -1678,6 +2420,34 @@
           </w:tcPr>
           <w:p>
             <w:pPr>
+              <w:spacing w:before="60" w:after="60"/>
+              <w:rPr>
+                <w:lang w:bidi="en-US"/>
+              </w:rPr>
+            </w:pPr>
+            <w:hyperlink r:id="rId43" w:history="1">
+              <w:proofErr w:type="spellStart"/>
+              <w:r>
+                <w:rPr>
+                  <w:rStyle w:val="Hyperlink"/>
+                  <w:b w:val="0"/>
+                  <w:bCs w:val="0"/>
+                  <w:lang w:bidi="en-US"/>
+                </w:rPr>
+                <w:t>WildFly</w:t>
+              </w:r>
+              <w:proofErr w:type="spellEnd"/>
+            </w:hyperlink>
+          </w:p>
+        </w:tc>
+        <w:tc>
+          <w:tcPr>
+            <w:tcW w:w="3117" w:type="dxa"/>
+          </w:tcPr>
+          <w:p>
+            <w:pPr>
+              <w:spacing w:before="60" w:after="60"/>
+              <w:cnfStyle w:val="000000100000" w:firstRow="0" w:lastRow="0" w:firstColumn="0" w:lastColumn="0" w:oddVBand="0" w:evenVBand="0" w:oddHBand="1" w:evenHBand="0" w:firstRowFirstColumn="0" w:firstRowLastColumn="0" w:lastRowFirstColumn="0" w:lastRowLastColumn="0"/>
               <w:rPr>
                 <w:lang w:bidi="en-US"/>
               </w:rPr>
@@ -1686,7 +2456,7 @@
               <w:rPr>
                 <w:lang w:bidi="en-US"/>
               </w:rPr>
-              <w:t>Apache Maven</w:t>
+              <w:t>Application server</w:t>
             </w:r>
           </w:p>
         </w:tc>
@@ -1696,36 +2466,21 @@
           </w:tcPr>
           <w:p>
             <w:pPr>
+              <w:spacing w:before="60" w:after="60"/>
               <w:cnfStyle w:val="000000100000" w:firstRow="0" w:lastRow="0" w:firstColumn="0" w:lastColumn="0" w:oddVBand="0" w:evenVBand="0" w:oddHBand="1" w:evenHBand="0" w:firstRowFirstColumn="0" w:firstRowLastColumn="0" w:lastRowFirstColumn="0" w:lastRowLastColumn="0"/>
               <w:rPr>
                 <w:lang w:bidi="en-US"/>
               </w:rPr>
             </w:pPr>
-            <w:r>
-              <w:rPr>
-                <w:lang w:bidi="en-US"/>
-              </w:rPr>
-              <w:t>Server code build tool</w:t>
-            </w:r>
-          </w:p>
-        </w:tc>
-        <w:tc>
-          <w:tcPr>
-            <w:tcW w:w="3117" w:type="dxa"/>
-          </w:tcPr>
-          <w:p>
-            <w:pPr>
-              <w:cnfStyle w:val="000000100000" w:firstRow="0" w:lastRow="0" w:firstColumn="0" w:lastColumn="0" w:oddVBand="0" w:evenVBand="0" w:oddHBand="1" w:evenHBand="0" w:firstRowFirstColumn="0" w:firstRowLastColumn="0" w:lastRowFirstColumn="0" w:lastRowLastColumn="0"/>
-              <w:rPr>
-                <w:lang w:bidi="en-US"/>
-              </w:rPr>
-            </w:pPr>
-            <w:r>
-              <w:rPr>
-                <w:lang w:bidi="en-US"/>
-              </w:rPr>
-              <w:t>Apache License 2.0</w:t>
-            </w:r>
+            <w:hyperlink r:id="rId44" w:history="1">
+              <w:r>
+                <w:rPr>
+                  <w:rStyle w:val="Hyperlink"/>
+                  <w:lang w:bidi="en-US"/>
+                </w:rPr>
+                <w:t>LGPL 2.1</w:t>
+              </w:r>
+            </w:hyperlink>
           </w:p>
         </w:tc>
       </w:tr>
@@ -1737,6 +2492,32 @@
           </w:tcPr>
           <w:p>
             <w:pPr>
+              <w:spacing w:before="60" w:after="60"/>
+              <w:rPr>
+                <w:lang w:bidi="en-US"/>
+              </w:rPr>
+            </w:pPr>
+            <w:hyperlink r:id="rId45" w:history="1">
+              <w:r>
+                <w:rPr>
+                  <w:rStyle w:val="Hyperlink"/>
+                  <w:b w:val="0"/>
+                  <w:bCs w:val="0"/>
+                  <w:lang w:bidi="en-US"/>
+                </w:rPr>
+                <w:t>MySQL</w:t>
+              </w:r>
+            </w:hyperlink>
+          </w:p>
+        </w:tc>
+        <w:tc>
+          <w:tcPr>
+            <w:tcW w:w="3117" w:type="dxa"/>
+          </w:tcPr>
+          <w:p>
+            <w:pPr>
+              <w:spacing w:before="60" w:after="60"/>
+              <w:cnfStyle w:val="000000000000" w:firstRow="0" w:lastRow="0" w:firstColumn="0" w:lastColumn="0" w:oddVBand="0" w:evenVBand="0" w:oddHBand="0" w:evenHBand="0" w:firstRowFirstColumn="0" w:firstRowLastColumn="0" w:lastRowFirstColumn="0" w:lastRowLastColumn="0"/>
               <w:rPr>
                 <w:lang w:bidi="en-US"/>
               </w:rPr>
@@ -1745,7 +2526,7 @@
               <w:rPr>
                 <w:lang w:bidi="en-US"/>
               </w:rPr>
-              <w:t>Grunt</w:t>
+              <w:t>Database</w:t>
             </w:r>
           </w:p>
         </w:tc>
@@ -1755,36 +2536,21 @@
           </w:tcPr>
           <w:p>
             <w:pPr>
+              <w:spacing w:before="60" w:after="60"/>
               <w:cnfStyle w:val="000000000000" w:firstRow="0" w:lastRow="0" w:firstColumn="0" w:lastColumn="0" w:oddVBand="0" w:evenVBand="0" w:oddHBand="0" w:evenHBand="0" w:firstRowFirstColumn="0" w:firstRowLastColumn="0" w:lastRowFirstColumn="0" w:lastRowLastColumn="0"/>
               <w:rPr>
                 <w:lang w:bidi="en-US"/>
               </w:rPr>
             </w:pPr>
-            <w:r>
-              <w:rPr>
-                <w:lang w:bidi="en-US"/>
-              </w:rPr>
-              <w:t>Task runner for client code processors</w:t>
-            </w:r>
-          </w:p>
-        </w:tc>
-        <w:tc>
-          <w:tcPr>
-            <w:tcW w:w="3117" w:type="dxa"/>
-          </w:tcPr>
-          <w:p>
-            <w:pPr>
-              <w:cnfStyle w:val="000000000000" w:firstRow="0" w:lastRow="0" w:firstColumn="0" w:lastColumn="0" w:oddVBand="0" w:evenVBand="0" w:oddHBand="0" w:evenHBand="0" w:firstRowFirstColumn="0" w:firstRowLastColumn="0" w:lastRowFirstColumn="0" w:lastRowLastColumn="0"/>
-              <w:rPr>
-                <w:lang w:bidi="en-US"/>
-              </w:rPr>
-            </w:pPr>
-            <w:r>
-              <w:rPr>
-                <w:lang w:bidi="en-US"/>
-              </w:rPr>
-              <w:t>MIT</w:t>
-            </w:r>
+            <w:hyperlink r:id="rId46" w:history="1">
+              <w:r>
+                <w:rPr>
+                  <w:rStyle w:val="Hyperlink"/>
+                  <w:lang w:bidi="en-US"/>
+                </w:rPr>
+                <w:t>FOSS Licenses</w:t>
+              </w:r>
+            </w:hyperlink>
           </w:p>
         </w:tc>
       </w:tr>
@@ -1799,6 +2565,30 @@
           </w:tcPr>
           <w:p>
             <w:pPr>
+              <w:spacing w:before="60" w:after="60"/>
+            </w:pPr>
+            <w:hyperlink r:id="rId47" w:history="1">
+              <w:proofErr w:type="spellStart"/>
+              <w:r>
+                <w:rPr>
+                  <w:rStyle w:val="Hyperlink"/>
+                  <w:b w:val="0"/>
+                  <w:bCs w:val="0"/>
+                </w:rPr>
+                <w:t>Docker</w:t>
+              </w:r>
+              <w:proofErr w:type="spellEnd"/>
+            </w:hyperlink>
+          </w:p>
+        </w:tc>
+        <w:tc>
+          <w:tcPr>
+            <w:tcW w:w="3117" w:type="dxa"/>
+          </w:tcPr>
+          <w:p>
+            <w:pPr>
+              <w:spacing w:before="60" w:after="60"/>
+              <w:cnfStyle w:val="000000100000" w:firstRow="0" w:lastRow="0" w:firstColumn="0" w:lastColumn="0" w:oddVBand="0" w:evenVBand="0" w:oddHBand="1" w:evenHBand="0" w:firstRowFirstColumn="0" w:firstRowLastColumn="0" w:lastRowFirstColumn="0" w:lastRowLastColumn="0"/>
               <w:rPr>
                 <w:lang w:bidi="en-US"/>
               </w:rPr>
@@ -1807,7 +2597,7 @@
               <w:rPr>
                 <w:lang w:bidi="en-US"/>
               </w:rPr>
-              <w:t>Less</w:t>
+              <w:t>Container deployment platform</w:t>
             </w:r>
           </w:p>
         </w:tc>
@@ -1817,95 +2607,20 @@
           </w:tcPr>
           <w:p>
             <w:pPr>
+              <w:spacing w:before="60" w:after="60"/>
               <w:cnfStyle w:val="000000100000" w:firstRow="0" w:lastRow="0" w:firstColumn="0" w:lastColumn="0" w:oddVBand="0" w:evenVBand="0" w:oddHBand="1" w:evenHBand="0" w:firstRowFirstColumn="0" w:firstRowLastColumn="0" w:lastRowFirstColumn="0" w:lastRowLastColumn="0"/>
-              <w:rPr>
-                <w:lang w:bidi="en-US"/>
-              </w:rPr>
             </w:pPr>
-            <w:r>
-              <w:rPr>
-                <w:lang w:bidi="en-US"/>
-              </w:rPr>
-              <w:t>CSS pre-processor</w:t>
-            </w:r>
-          </w:p>
-        </w:tc>
-        <w:tc>
-          <w:tcPr>
-            <w:tcW w:w="3117" w:type="dxa"/>
-          </w:tcPr>
-          <w:p>
-            <w:pPr>
-              <w:cnfStyle w:val="000000100000" w:firstRow="0" w:lastRow="0" w:firstColumn="0" w:lastColumn="0" w:oddVBand="0" w:evenVBand="0" w:oddHBand="1" w:evenHBand="0" w:firstRowFirstColumn="0" w:firstRowLastColumn="0" w:lastRowFirstColumn="0" w:lastRowLastColumn="0"/>
-              <w:rPr>
-                <w:lang w:bidi="en-US"/>
-              </w:rPr>
-            </w:pPr>
-            <w:r>
-              <w:rPr>
-                <w:lang w:bidi="en-US"/>
-              </w:rPr>
-              <w:t>Apache License 2.0</w:t>
-            </w:r>
-          </w:p>
-        </w:tc>
-      </w:tr>
-      <w:tr>
-        <w:tc>
-          <w:tcPr>
-            <w:cnfStyle w:val="001000000000" w:firstRow="0" w:lastRow="0" w:firstColumn="1" w:lastColumn="0" w:oddVBand="0" w:evenVBand="0" w:oddHBand="0" w:evenHBand="0" w:firstRowFirstColumn="0" w:firstRowLastColumn="0" w:lastRowFirstColumn="0" w:lastRowLastColumn="0"/>
-            <w:tcW w:w="3116" w:type="dxa"/>
-          </w:tcPr>
-          <w:p>
-            <w:pPr>
-              <w:rPr>
-                <w:lang w:bidi="en-US"/>
-              </w:rPr>
-            </w:pPr>
-            <w:r>
-              <w:rPr>
-                <w:lang w:bidi="en-US"/>
-              </w:rPr>
-              <w:t>JS Beautifier</w:t>
-            </w:r>
-          </w:p>
-        </w:tc>
-        <w:tc>
-          <w:tcPr>
-            <w:tcW w:w="3117" w:type="dxa"/>
-          </w:tcPr>
-          <w:p>
-            <w:pPr>
-              <w:cnfStyle w:val="000000000000" w:firstRow="0" w:lastRow="0" w:firstColumn="0" w:lastColumn="0" w:oddVBand="0" w:evenVBand="0" w:oddHBand="0" w:evenHBand="0" w:firstRowFirstColumn="0" w:firstRowLastColumn="0" w:lastRowFirstColumn="0" w:lastRowLastColumn="0"/>
-              <w:rPr>
-                <w:lang w:bidi="en-US"/>
-              </w:rPr>
-            </w:pPr>
-            <w:r>
-              <w:rPr>
-                <w:lang w:bidi="en-US"/>
-              </w:rPr>
-              <w:t>JavaScript code formatter</w:t>
-            </w:r>
-          </w:p>
-        </w:tc>
-        <w:tc>
-          <w:tcPr>
-            <w:tcW w:w="3117" w:type="dxa"/>
-          </w:tcPr>
-          <w:p>
-            <w:pPr>
-              <w:cnfStyle w:val="000000000000" w:firstRow="0" w:lastRow="0" w:firstColumn="0" w:lastColumn="0" w:oddVBand="0" w:evenVBand="0" w:oddHBand="0" w:evenHBand="0" w:firstRowFirstColumn="0" w:firstRowLastColumn="0" w:lastRowFirstColumn="0" w:lastRowLastColumn="0"/>
-              <w:rPr>
-                <w:lang w:bidi="en-US"/>
-              </w:rPr>
-            </w:pPr>
-            <w:r>
-              <w:rPr>
-                <w:lang w:bidi="en-US"/>
-              </w:rPr>
-              <w:t>MIT</w:t>
-            </w:r>
+            <w:hyperlink r:id="rId48" w:history="1">
+              <w:r>
+                <w:rPr>
+                  <w:rStyle w:val="Hyperlink"/>
+                  <w:lang w:bidi="en-US"/>
+                </w:rPr>
+                <w:t>Apache License 2.0</w:t>
+              </w:r>
+            </w:hyperlink>
+            <w:bookmarkStart w:id="12" w:name="_GoBack"/>
+            <w:bookmarkEnd w:id="12"/>
           </w:p>
         </w:tc>
       </w:tr>
@@ -1919,243 +2634,14 @@
     </w:p>
     <w:p>
       <w:pPr>
-        <w:pStyle w:val="Heading2"/>
-        <w:numPr>
-          <w:ilvl w:val="1"/>
-          <w:numId w:val="7"/>
-        </w:numPr>
-      </w:pPr>
-      <w:bookmarkStart w:id="11" w:name="_Toc423003473"/>
-      <w:bookmarkStart w:id="12" w:name="_Toc423003915"/>
-      <w:r>
-        <w:lastRenderedPageBreak/>
-        <w:t>Deployment Technologies</w:t>
-      </w:r>
-      <w:bookmarkEnd w:id="11"/>
-      <w:bookmarkEnd w:id="12"/>
-    </w:p>
-    <w:tbl>
-      <w:tblPr>
-        <w:tblStyle w:val="GridTable4-Accent1"/>
-        <w:tblW w:w="0" w:type="auto"/>
-        <w:tblLook w:val="04A0" w:firstRow="1" w:lastRow="0" w:firstColumn="1" w:lastColumn="0" w:noHBand="0" w:noVBand="1"/>
-      </w:tblPr>
-      <w:tblGrid>
-        <w:gridCol w:w="3116"/>
-        <w:gridCol w:w="3117"/>
-        <w:gridCol w:w="3117"/>
-      </w:tblGrid>
-      <w:tr>
-        <w:trPr>
-          <w:cnfStyle w:val="100000000000" w:firstRow="1" w:lastRow="0" w:firstColumn="0" w:lastColumn="0" w:oddVBand="0" w:evenVBand="0" w:oddHBand="0" w:evenHBand="0" w:firstRowFirstColumn="0" w:firstRowLastColumn="0" w:lastRowFirstColumn="0" w:lastRowLastColumn="0"/>
-        </w:trPr>
-        <w:tc>
-          <w:tcPr>
-            <w:cnfStyle w:val="001000000000" w:firstRow="0" w:lastRow="0" w:firstColumn="1" w:lastColumn="0" w:oddVBand="0" w:evenVBand="0" w:oddHBand="0" w:evenHBand="0" w:firstRowFirstColumn="0" w:firstRowLastColumn="0" w:lastRowFirstColumn="0" w:lastRowLastColumn="0"/>
-            <w:tcW w:w="3116" w:type="dxa"/>
-          </w:tcPr>
-          <w:p>
-            <w:pPr>
-              <w:rPr>
-                <w:lang w:bidi="en-US"/>
-              </w:rPr>
-            </w:pPr>
-            <w:r>
-              <w:rPr>
-                <w:lang w:bidi="en-US"/>
-              </w:rPr>
-              <w:t>Technology</w:t>
-            </w:r>
-          </w:p>
-        </w:tc>
-        <w:tc>
-          <w:tcPr>
-            <w:tcW w:w="3117" w:type="dxa"/>
-          </w:tcPr>
-          <w:p>
-            <w:pPr>
-              <w:cnfStyle w:val="100000000000" w:firstRow="1" w:lastRow="0" w:firstColumn="0" w:lastColumn="0" w:oddVBand="0" w:evenVBand="0" w:oddHBand="0" w:evenHBand="0" w:firstRowFirstColumn="0" w:firstRowLastColumn="0" w:lastRowFirstColumn="0" w:lastRowLastColumn="0"/>
-              <w:rPr>
-                <w:lang w:bidi="en-US"/>
-              </w:rPr>
-            </w:pPr>
-            <w:r>
-              <w:rPr>
-                <w:lang w:bidi="en-US"/>
-              </w:rPr>
-              <w:t>Usage</w:t>
-            </w:r>
-          </w:p>
-        </w:tc>
-        <w:tc>
-          <w:tcPr>
-            <w:tcW w:w="3117" w:type="dxa"/>
-          </w:tcPr>
-          <w:p>
-            <w:pPr>
-              <w:cnfStyle w:val="100000000000" w:firstRow="1" w:lastRow="0" w:firstColumn="0" w:lastColumn="0" w:oddVBand="0" w:evenVBand="0" w:oddHBand="0" w:evenHBand="0" w:firstRowFirstColumn="0" w:firstRowLastColumn="0" w:lastRowFirstColumn="0" w:lastRowLastColumn="0"/>
-              <w:rPr>
-                <w:lang w:bidi="en-US"/>
-              </w:rPr>
-            </w:pPr>
-            <w:r>
-              <w:rPr>
-                <w:lang w:bidi="en-US"/>
-              </w:rPr>
-              <w:t>License</w:t>
-            </w:r>
-          </w:p>
-        </w:tc>
-      </w:tr>
-      <w:tr>
-        <w:trPr>
-          <w:cnfStyle w:val="000000100000" w:firstRow="0" w:lastRow="0" w:firstColumn="0" w:lastColumn="0" w:oddVBand="0" w:evenVBand="0" w:oddHBand="1" w:evenHBand="0" w:firstRowFirstColumn="0" w:firstRowLastColumn="0" w:lastRowFirstColumn="0" w:lastRowLastColumn="0"/>
-        </w:trPr>
-        <w:tc>
-          <w:tcPr>
-            <w:cnfStyle w:val="001000000000" w:firstRow="0" w:lastRow="0" w:firstColumn="1" w:lastColumn="0" w:oddVBand="0" w:evenVBand="0" w:oddHBand="0" w:evenHBand="0" w:firstRowFirstColumn="0" w:firstRowLastColumn="0" w:lastRowFirstColumn="0" w:lastRowLastColumn="0"/>
-            <w:tcW w:w="3116" w:type="dxa"/>
-          </w:tcPr>
-          <w:p>
-            <w:pPr>
-              <w:rPr>
-                <w:lang w:bidi="en-US"/>
-              </w:rPr>
-            </w:pPr>
-            <w:proofErr w:type="spellStart"/>
-            <w:r>
-              <w:rPr>
-                <w:lang w:bidi="en-US"/>
-              </w:rPr>
-              <w:t>WildFly</w:t>
-            </w:r>
-            <w:proofErr w:type="spellEnd"/>
-          </w:p>
-        </w:tc>
-        <w:tc>
-          <w:tcPr>
-            <w:tcW w:w="3117" w:type="dxa"/>
-          </w:tcPr>
-          <w:p>
-            <w:pPr>
-              <w:cnfStyle w:val="000000100000" w:firstRow="0" w:lastRow="0" w:firstColumn="0" w:lastColumn="0" w:oddVBand="0" w:evenVBand="0" w:oddHBand="1" w:evenHBand="0" w:firstRowFirstColumn="0" w:firstRowLastColumn="0" w:lastRowFirstColumn="0" w:lastRowLastColumn="0"/>
-              <w:rPr>
-                <w:lang w:bidi="en-US"/>
-              </w:rPr>
-            </w:pPr>
-            <w:r>
-              <w:rPr>
-                <w:lang w:bidi="en-US"/>
-              </w:rPr>
-              <w:t>Application server</w:t>
-            </w:r>
-          </w:p>
-        </w:tc>
-        <w:tc>
-          <w:tcPr>
-            <w:tcW w:w="3117" w:type="dxa"/>
-          </w:tcPr>
-          <w:p>
-            <w:pPr>
-              <w:cnfStyle w:val="000000100000" w:firstRow="0" w:lastRow="0" w:firstColumn="0" w:lastColumn="0" w:oddVBand="0" w:evenVBand="0" w:oddHBand="1" w:evenHBand="0" w:firstRowFirstColumn="0" w:firstRowLastColumn="0" w:lastRowFirstColumn="0" w:lastRowLastColumn="0"/>
-              <w:rPr>
-                <w:lang w:bidi="en-US"/>
-              </w:rPr>
-            </w:pPr>
-            <w:r>
-              <w:rPr>
-                <w:lang w:bidi="en-US"/>
-              </w:rPr>
-              <w:t>LGPL 2.1</w:t>
-            </w:r>
-          </w:p>
-        </w:tc>
-      </w:tr>
-      <w:tr>
-        <w:tc>
-          <w:tcPr>
-            <w:cnfStyle w:val="001000000000" w:firstRow="0" w:lastRow="0" w:firstColumn="1" w:lastColumn="0" w:oddVBand="0" w:evenVBand="0" w:oddHBand="0" w:evenHBand="0" w:firstRowFirstColumn="0" w:firstRowLastColumn="0" w:lastRowFirstColumn="0" w:lastRowLastColumn="0"/>
-            <w:tcW w:w="3116" w:type="dxa"/>
-          </w:tcPr>
-          <w:p>
-            <w:pPr>
-              <w:rPr>
-                <w:lang w:bidi="en-US"/>
-              </w:rPr>
-            </w:pPr>
-            <w:proofErr w:type="spellStart"/>
-            <w:r>
-              <w:rPr>
-                <w:lang w:bidi="en-US"/>
-              </w:rPr>
-              <w:t>MariaDB</w:t>
-            </w:r>
-            <w:proofErr w:type="spellEnd"/>
-            <w:r>
-              <w:rPr>
-                <w:lang w:bidi="en-US"/>
-              </w:rPr>
-              <w:t>/MySQL</w:t>
-            </w:r>
-          </w:p>
-        </w:tc>
-        <w:tc>
-          <w:tcPr>
-            <w:tcW w:w="3117" w:type="dxa"/>
-          </w:tcPr>
-          <w:p>
-            <w:pPr>
-              <w:cnfStyle w:val="000000000000" w:firstRow="0" w:lastRow="0" w:firstColumn="0" w:lastColumn="0" w:oddVBand="0" w:evenVBand="0" w:oddHBand="0" w:evenHBand="0" w:firstRowFirstColumn="0" w:firstRowLastColumn="0" w:lastRowFirstColumn="0" w:lastRowLastColumn="0"/>
-              <w:rPr>
-                <w:lang w:bidi="en-US"/>
-              </w:rPr>
-            </w:pPr>
-            <w:r>
-              <w:rPr>
-                <w:lang w:bidi="en-US"/>
-              </w:rPr>
-              <w:t>Database</w:t>
-            </w:r>
-          </w:p>
-        </w:tc>
-        <w:tc>
-          <w:tcPr>
-            <w:tcW w:w="3117" w:type="dxa"/>
-          </w:tcPr>
-          <w:p>
-            <w:pPr>
-              <w:cnfStyle w:val="000000000000" w:firstRow="0" w:lastRow="0" w:firstColumn="0" w:lastColumn="0" w:oddVBand="0" w:evenVBand="0" w:oddHBand="0" w:evenHBand="0" w:firstRowFirstColumn="0" w:firstRowLastColumn="0" w:lastRowFirstColumn="0" w:lastRowLastColumn="0"/>
-              <w:rPr>
-                <w:lang w:bidi="en-US"/>
-              </w:rPr>
-            </w:pPr>
-            <w:r>
-              <w:rPr>
-                <w:lang w:bidi="en-US"/>
-              </w:rPr>
-              <w:t>FOSS Licenses</w:t>
-            </w:r>
-          </w:p>
-        </w:tc>
-      </w:tr>
-    </w:tbl>
-    <w:p>
-      <w:pPr>
         <w:rPr>
           <w:lang w:bidi="en-US"/>
         </w:rPr>
       </w:pPr>
     </w:p>
-    <w:p>
-      <w:pPr>
-        <w:rPr>
-          <w:lang w:bidi="en-US"/>
-        </w:rPr>
-      </w:pPr>
-    </w:p>
     <w:sectPr>
-      <w:headerReference w:type="first" r:id="rId16"/>
-      <w:footerReference w:type="first" r:id="rId17"/>
+      <w:headerReference w:type="first" r:id="rId49"/>
+      <w:footerReference w:type="first" r:id="rId50"/>
       <w:pgSz w:w="12240" w:h="15840"/>
       <w:pgMar w:top="1440" w:right="1440" w:bottom="1440" w:left="1440" w:header="720" w:footer="720" w:gutter="0"/>
       <w:pgNumType w:start="1"/>
@@ -2290,7 +2776,7 @@
         <w:tag w:val=""/>
         <w:id w:val="-150145592"/>
         <w:dataBinding w:prefixMappings="xmlns:ns0='http://schemas.microsoft.com/office/2006/coverPageProps' " w:xpath="/ns0:CoverPageProperties[1]/ns0:PublishDate[1]" w:storeItemID="{55AF091B-3C7A-41E3-B477-F2FDAA23CFDA}"/>
-        <w:date w:fullDate="2015-06-25T00:00:00Z">
+        <w:date w:fullDate="2015-06-29T00:00:00Z">
           <w:dateFormat w:val="M/d/yyyy"/>
           <w:lid w:val="en-US"/>
           <w:storeMappedDataAs w:val="dateTime"/>
@@ -2303,7 +2789,7 @@
           <w:rPr>
             <w:sz w:val="20"/>
           </w:rPr>
-          <w:t>6/25/2015</w:t>
+          <w:t>6/29/2015</w:t>
         </w:r>
       </w:sdtContent>
     </w:sdt>
@@ -2317,7 +2803,7 @@
       <w:rPr>
         <w:sz w:val="20"/>
       </w:rPr>
-      <w:t>1.0</w:t>
+      <w:t>1.x</w:t>
     </w:r>
     <w:r>
       <w:rPr>
@@ -2354,7 +2840,7 @@
         <w:noProof/>
         <w:sz w:val="20"/>
       </w:rPr>
-      <w:t>ii</w:t>
+      <w:t>2</w:t>
     </w:r>
     <w:r>
       <w:rPr>
@@ -2651,7 +3137,15 @@
         <w:i/>
         <w:sz w:val="20"/>
       </w:rPr>
-      <w:t xml:space="preserve"> Use Cases and Requirements</w:t>
+      <w:t xml:space="preserve"> </w:t>
+    </w:r>
+    <w:r>
+      <w:rPr>
+        <w:rFonts w:cstheme="minorHAnsi"/>
+        <w:i/>
+        <w:sz w:val="20"/>
+      </w:rPr>
+      <w:t>Technologies</w:t>
     </w:r>
   </w:p>
 </w:hdr>
@@ -4271,7 +4765,7 @@
     <w:unhideWhenUsed/>
     <w:qFormat/>
     <w:locked/>
-    <w:rsid w:val="000D293E"/>
+    <w:rsid w:val="00595CAA"/>
     <w:pPr>
       <w:keepNext/>
       <w:widowControl w:val="0"/>
@@ -4282,7 +4776,7 @@
       <w:tabs>
         <w:tab w:val="left" w:pos="86"/>
       </w:tabs>
-      <w:spacing w:before="240"/>
+      <w:spacing w:before="240" w:after="80"/>
       <w:outlineLvl w:val="1"/>
     </w:pPr>
     <w:rPr>
@@ -4879,7 +5373,7 @@
     <w:basedOn w:val="DefaultParagraphFont"/>
     <w:link w:val="Heading2"/>
     <w:uiPriority w:val="9"/>
-    <w:rsid w:val="000D293E"/>
+    <w:rsid w:val="00595CAA"/>
     <w:rPr>
       <w:rFonts w:asciiTheme="majorHAnsi" w:eastAsia="HG Mincho Light J" w:hAnsiTheme="majorHAnsi" w:cs="Arial Unicode MS"/>
       <w:b/>
@@ -6751,10 +7245,18 @@
   </w:compat>
   <w:rsids>
     <w:rsidRoot w:val="00B76187"/>
+    <w:rsid w:val="001B29BF"/>
+    <w:rsid w:val="00206526"/>
     <w:rsid w:val="002578CF"/>
+    <w:rsid w:val="003E3ADC"/>
+    <w:rsid w:val="003F08E5"/>
     <w:rsid w:val="0042581E"/>
     <w:rsid w:val="005E7C19"/>
+    <w:rsid w:val="006A38E3"/>
+    <w:rsid w:val="008B1772"/>
     <w:rsid w:val="00A7425B"/>
+    <w:rsid w:val="00AB240F"/>
+    <w:rsid w:val="00B30380"/>
     <w:rsid w:val="00B76187"/>
     <w:rsid w:val="00E35073"/>
     <w:rsid w:val="00F744EB"/>
@@ -7517,7 +8019,7 @@
 
 <file path=customXml/item1.xml><?xml version="1.0" encoding="utf-8"?>
 <CoverPageProperties xmlns="http://schemas.microsoft.com/office/2006/coverPageProps">
-  <PublishDate>2015-06-25T00:00:00</PublishDate>
+  <PublishDate>2015-06-29T00:00:00</PublishDate>
   <Abstract/>
   <CompanyAddress/>
   <CompanyPhone/>
@@ -7539,7 +8041,7 @@
 </file>
 
 <file path=customXml/itemProps2.xml><?xml version="1.0" encoding="utf-8"?>
-<ds:datastoreItem xmlns:ds="http://schemas.openxmlformats.org/officeDocument/2006/customXml" ds:itemID="{E1C59E00-250A-4D21-9BC7-6BEA09453498}">
+<ds:datastoreItem xmlns:ds="http://schemas.openxmlformats.org/officeDocument/2006/customXml" ds:itemID="{0D4C3ABF-5486-4E46-A941-E907F0CF3210}">
   <ds:schemaRefs>
     <ds:schemaRef ds:uri="http://schemas.openxmlformats.org/officeDocument/2006/bibliography"/>
   </ds:schemaRefs>
